--- a/README_Final.docx
+++ b/README_Final.docx
@@ -136,6 +136,25 @@
         <w:rPr>
           <w:rtl w:val="0"/>
         </w:rPr>
+        <w:t xml:space="preserve">The project requires an Apple Developers License to work correctly because of notifications integration with the Apple Push Notification Service.</w:t>
+      </w:r>
+    </w:p>
+    <w:p>
+      <w:pPr>
+        <w:numPr>
+          <w:ilvl w:val="0"/>
+          <w:numId w:val="1"/>
+        </w:numPr>
+        <w:spacing w:line="276.0005454545455" w:lineRule="auto"/>
+        <w:ind w:left="720" w:hanging="360"/>
+        <w:rPr>
+          <w:u w:val="none"/>
+        </w:rPr>
+      </w:pPr>
+      <w:r>
+        <w:rPr>
+          <w:rtl w:val="0"/>
+        </w:rPr>
         <w:t xml:space="preserve">The app works best in portrait mode on any iPhone of your choice!</w:t>
       </w:r>
     </w:p>
@@ -155,7 +174,7 @@
         <w:rPr>
           <w:rtl w:val="0"/>
         </w:rPr>
-        <w:t xml:space="preserve">You can test the app with the following credentials, or create your own account!</w:t>
+        <w:t xml:space="preserve">You can test the app with the following credentials, and/or create your own account!</w:t>
       </w:r>
     </w:p>
     <w:p>
@@ -174,22 +193,68 @@
         <w:rPr>
           <w:rtl w:val="0"/>
         </w:rPr>
+        <w:t xml:space="preserve">Joseph’s Account</w:t>
+      </w:r>
+    </w:p>
+    <w:p>
+      <w:pPr>
+        <w:numPr>
+          <w:ilvl w:val="2"/>
+          <w:numId w:val="1"/>
+        </w:numPr>
+        <w:spacing w:line="276.0005454545455" w:lineRule="auto"/>
+        <w:ind w:left="2160" w:hanging="360"/>
+        <w:rPr>
+          <w:u w:val="none"/>
+        </w:rPr>
+      </w:pPr>
+      <w:r>
+        <w:rPr>
+          <w:rtl w:val="0"/>
+        </w:rPr>
         <w:t xml:space="preserve">Email: </w:t>
       </w:r>
-      <w:hyperlink r:id="rId6">
-        <w:r>
-          <w:rPr>
-            <w:color w:val="1155cc"/>
-            <w:u w:val="single"/>
-            <w:rtl w:val="0"/>
-          </w:rPr>
-          <w:t xml:space="preserve">admirilred@gmail.com</w:t>
-        </w:r>
-      </w:hyperlink>
       <w:r>
         <w:rPr>
           <w:rtl w:val="0"/>
         </w:rPr>
+        <w:t xml:space="preserve">ad</w:t>
+      </w:r>
+      <w:r>
+        <w:rPr>
+          <w:rtl w:val="0"/>
+        </w:rPr>
+        <w:t xml:space="preserve">mirilred@gmail.com</w:t>
+      </w:r>
+      <w:r>
+        <w:rPr>
+          <w:rtl w:val="0"/>
+        </w:rPr>
+      </w:r>
+    </w:p>
+    <w:p>
+      <w:pPr>
+        <w:numPr>
+          <w:ilvl w:val="2"/>
+          <w:numId w:val="1"/>
+        </w:numPr>
+        <w:spacing w:line="276.0005454545455" w:lineRule="auto"/>
+        <w:ind w:left="2160" w:hanging="360"/>
+        <w:rPr>
+          <w:u w:val="none"/>
+        </w:rPr>
+      </w:pPr>
+      <w:r>
+        <w:rPr>
+          <w:rtl w:val="0"/>
+        </w:rPr>
+        <w:t xml:space="preserve">Password: </w:t>
+      </w:r>
+      <w:r>
+        <w:rPr>
+          <w:rtl w:val="0"/>
+        </w:rPr>
+        <w:t xml:space="preserve">password</w:t>
       </w:r>
     </w:p>
     <w:p>
@@ -201,7 +266,6 @@
         <w:spacing w:line="276.0005454545455" w:lineRule="auto"/>
         <w:ind w:left="1440" w:hanging="360"/>
         <w:rPr>
-          <w:color w:val="1155cc"/>
           <w:u w:val="none"/>
         </w:rPr>
       </w:pPr>
@@ -209,13 +273,170 @@
         <w:rPr>
           <w:rtl w:val="0"/>
         </w:rPr>
-        <w:t xml:space="preserve">Password: </w:t>
+        <w:t xml:space="preserve">Keegan’s Account:</w:t>
+      </w:r>
+    </w:p>
+    <w:p>
+      <w:pPr>
+        <w:numPr>
+          <w:ilvl w:val="2"/>
+          <w:numId w:val="1"/>
+        </w:numPr>
+        <w:spacing w:line="276.0005454545455" w:lineRule="auto"/>
+        <w:ind w:left="2160" w:hanging="360"/>
+        <w:rPr>
+          <w:u w:val="none"/>
+        </w:rPr>
+      </w:pPr>
+      <w:r>
+        <w:rPr>
+          <w:rtl w:val="0"/>
+        </w:rPr>
+        <w:t xml:space="preserve">Email: keeganblack@utexas.edu</w:t>
+      </w:r>
+    </w:p>
+    <w:p>
+      <w:pPr>
+        <w:numPr>
+          <w:ilvl w:val="2"/>
+          <w:numId w:val="1"/>
+        </w:numPr>
+        <w:spacing w:line="276.0005454545455" w:lineRule="auto"/>
+        <w:ind w:left="2160" w:hanging="360"/>
+        <w:rPr>
+          <w:u w:val="none"/>
+        </w:rPr>
+      </w:pPr>
+      <w:r>
+        <w:rPr>
+          <w:rtl w:val="0"/>
+        </w:rPr>
+        <w:t xml:space="preserve">Password: password</w:t>
+      </w:r>
+    </w:p>
+    <w:p>
+      <w:pPr>
+        <w:numPr>
+          <w:ilvl w:val="1"/>
+          <w:numId w:val="1"/>
+        </w:numPr>
+        <w:spacing w:line="276.0005454545455" w:lineRule="auto"/>
+        <w:ind w:left="1440" w:hanging="360"/>
+        <w:rPr>
+          <w:u w:val="none"/>
+        </w:rPr>
+      </w:pPr>
+      <w:r>
+        <w:rPr>
+          <w:rtl w:val="0"/>
+        </w:rPr>
+        <w:t xml:space="preserve">Matthew’s Account:</w:t>
+      </w:r>
+    </w:p>
+    <w:p>
+      <w:pPr>
+        <w:numPr>
+          <w:ilvl w:val="2"/>
+          <w:numId w:val="1"/>
+        </w:numPr>
+        <w:spacing w:line="276.0005454545455" w:lineRule="auto"/>
+        <w:ind w:left="2160" w:hanging="360"/>
+        <w:rPr>
+          <w:u w:val="none"/>
+        </w:rPr>
+      </w:pPr>
+      <w:r>
+        <w:rPr>
+          <w:rtl w:val="0"/>
+        </w:rPr>
+        <w:t xml:space="preserve">Email: matthew.ewing@utexas.edu</w:t>
+      </w:r>
+    </w:p>
+    <w:p>
+      <w:pPr>
+        <w:numPr>
+          <w:ilvl w:val="2"/>
+          <w:numId w:val="1"/>
+        </w:numPr>
+        <w:spacing w:line="276.0005454545455" w:lineRule="auto"/>
+        <w:ind w:left="2160" w:hanging="360"/>
+        <w:rPr>
+          <w:u w:val="none"/>
+        </w:rPr>
+      </w:pPr>
+      <w:r>
+        <w:rPr>
+          <w:rtl w:val="0"/>
+        </w:rPr>
+        <w:t xml:space="preserve">Password: password</w:t>
+      </w:r>
+    </w:p>
+    <w:p>
+      <w:pPr>
+        <w:numPr>
+          <w:ilvl w:val="1"/>
+          <w:numId w:val="1"/>
+        </w:numPr>
+        <w:spacing w:line="276.0005454545455" w:lineRule="auto"/>
+        <w:ind w:left="1440" w:hanging="360"/>
+        <w:rPr>
+          <w:u w:val="none"/>
+        </w:rPr>
+      </w:pPr>
+      <w:r>
+        <w:rPr>
+          <w:rtl w:val="0"/>
+        </w:rPr>
+        <w:t xml:space="preserve">Diego’s Account:</w:t>
+      </w:r>
+    </w:p>
+    <w:p>
+      <w:pPr>
+        <w:numPr>
+          <w:ilvl w:val="2"/>
+          <w:numId w:val="1"/>
+        </w:numPr>
+        <w:spacing w:line="276.0005454545455" w:lineRule="auto"/>
+        <w:ind w:left="2160" w:hanging="360"/>
+        <w:rPr>
+          <w:u w:val="none"/>
+        </w:rPr>
+      </w:pPr>
+      <w:r>
+        <w:rPr>
+          <w:rtl w:val="0"/>
+        </w:rPr>
+        <w:t xml:space="preserve">Email: </w:t>
       </w:r>
       <w:r>
         <w:rPr>
           <w:rtl w:val="0"/>
         </w:rPr>
-        <w:t xml:space="preserve">password</w:t>
+        <w:t xml:space="preserve">dmaceda22@gmail.com</w:t>
+      </w:r>
+      <w:r>
+        <w:rPr>
+          <w:rtl w:val="0"/>
+        </w:rPr>
+      </w:r>
+    </w:p>
+    <w:p>
+      <w:pPr>
+        <w:numPr>
+          <w:ilvl w:val="2"/>
+          <w:numId w:val="1"/>
+        </w:numPr>
+        <w:spacing w:line="276.0005454545455" w:lineRule="auto"/>
+        <w:ind w:left="2160" w:hanging="360"/>
+        <w:rPr>
+          <w:u w:val="none"/>
+        </w:rPr>
+      </w:pPr>
+      <w:r>
+        <w:rPr>
+          <w:rtl w:val="0"/>
+        </w:rPr>
+        <w:t xml:space="preserve">Password: password</w:t>
       </w:r>
     </w:p>
     <w:p>
@@ -4103,6 +4324,7 @@
         <w:ind w:left="2160" w:hanging="360"/>
       </w:pPr>
       <w:rPr>
+        <w:color w:val="000000"/>
         <w:u w:val="none"/>
       </w:rPr>
     </w:lvl>

--- a/README_Final.docx
+++ b/README_Final.docx
@@ -137,6 +137,73 @@
           <w:rtl w:val="0"/>
         </w:rPr>
         <w:t xml:space="preserve">The project requires an Apple Developers License to work correctly because of notifications integration with the Apple Push Notification Service.</w:t>
+      </w:r>
+    </w:p>
+    <w:p>
+      <w:pPr>
+        <w:numPr>
+          <w:ilvl w:val="1"/>
+          <w:numId w:val="1"/>
+        </w:numPr>
+        <w:spacing w:line="276.0005454545455" w:lineRule="auto"/>
+        <w:ind w:left="1440" w:hanging="360"/>
+        <w:rPr>
+          <w:u w:val="none"/>
+        </w:rPr>
+      </w:pPr>
+      <w:r>
+        <w:rPr>
+          <w:rtl w:val="0"/>
+        </w:rPr>
+        <w:t xml:space="preserve">If you would like to build the app without an Apple Developers License, please click on the “x” circled below and uncheck “Remote Notifications”.</w:t>
+      </w:r>
+    </w:p>
+    <w:p>
+      <w:pPr>
+        <w:spacing w:line="276.0005454545455" w:lineRule="auto"/>
+        <w:ind w:left="0" w:firstLine="0"/>
+        <w:jc w:val="left"/>
+        <w:rPr/>
+      </w:pPr>
+      <w:r>
+        <w:rPr/>
+        <w:drawing>
+          <wp:inline distB="114300" distT="114300" distL="114300" distR="114300">
+            <wp:extent cx="5934718" cy="2290763"/>
+            <wp:effectExtent b="0" l="0" r="0" t="0"/>
+            <wp:docPr id="1" name="image1.png"/>
+            <a:graphic>
+              <a:graphicData uri="http://schemas.openxmlformats.org/drawingml/2006/picture">
+                <pic:pic>
+                  <pic:nvPicPr>
+                    <pic:cNvPr id="0" name="image1.png"/>
+                    <pic:cNvPicPr preferRelativeResize="0"/>
+                  </pic:nvPicPr>
+                  <pic:blipFill>
+                    <a:blip r:embed="rId6"/>
+                    <a:srcRect b="0" l="0" r="0" t="0"/>
+                    <a:stretch>
+                      <a:fillRect/>
+                    </a:stretch>
+                  </pic:blipFill>
+                  <pic:spPr>
+                    <a:xfrm>
+                      <a:off x="0" y="0"/>
+                      <a:ext cx="5934718" cy="2290763"/>
+                    </a:xfrm>
+                    <a:prstGeom prst="rect"/>
+                    <a:ln/>
+                  </pic:spPr>
+                </pic:pic>
+              </a:graphicData>
+            </a:graphic>
+          </wp:inline>
+        </w:drawing>
+      </w:r>
+      <w:r>
+        <w:rPr>
+          <w:rtl w:val="0"/>
+        </w:rPr>
       </w:r>
     </w:p>
     <w:p>
